--- a/PLQY/PLQY S.O.P..docx
+++ b/PLQY/PLQY S.O.P..docx
@@ -331,8 +331,13 @@
         </w:numPr>
       </w:pPr>
       <w:proofErr w:type="spellStart"/>
-      <w:r>
-        <w:t>plqy.take_PLQY</w:t>
+      <w:proofErr w:type="gramStart"/>
+      <w:r>
+        <w:t>plqy.take</w:t>
+      </w:r>
+      <w:proofErr w:type="gramEnd"/>
+      <w:r>
+        <w:t>_PLQY</w:t>
       </w:r>
       <w:proofErr w:type="spellEnd"/>
       <w:r>
@@ -390,15 +395,21 @@
       </w:r>
       <w:proofErr w:type="spellEnd"/>
       <w:r>
-        <w:t xml:space="preserve"> = 0.1, </w:t>
-      </w:r>
-      <w:proofErr w:type="spellStart"/>
-      <w:r>
-        <w:t>freq</w:t>
-      </w:r>
-      <w:proofErr w:type="spellEnd"/>
-      <w:r>
-        <w:t xml:space="preserve"> setpoint = 993.0)</w:t>
+        <w:t xml:space="preserve"> = 0.1, freq</w:t>
+      </w:r>
+      <w:r>
+        <w:t>uency_</w:t>
+      </w:r>
+      <w:r>
+        <w:t xml:space="preserve"> </w:t>
+      </w:r>
+      <w:proofErr w:type="spellStart"/>
+      <w:r>
+        <w:t>setpt</w:t>
+      </w:r>
+      <w:proofErr w:type="spellEnd"/>
+      <w:r>
+        <w:t xml:space="preserve"> = 993.0)</w:t>
       </w:r>
     </w:p>
     <w:p/>
